--- a/Multichess game documentation.docx
+++ b/Multichess game documentation.docx
@@ -22,12 +22,21 @@
     </w:p>
     <w:p>
       <w:pPr>
-        <w:rPr>
-          <w:rFonts w:asciiTheme="majorBidi" w:hAnsiTheme="majorBidi" w:cstheme="majorBidi"/>
-          <w:sz w:val="56"/>
-          <w:szCs w:val="56"/>
+        <w:jc w:val="center"/>
+        <w:rPr>
+          <w:rFonts w:asciiTheme="majorBidi" w:hAnsiTheme="majorBidi" w:cstheme="majorBidi"/>
+          <w:sz w:val="72"/>
+          <w:szCs w:val="72"/>
         </w:rPr>
       </w:pPr>
+      <w:r>
+        <w:rPr>
+          <w:rFonts w:asciiTheme="majorBidi" w:hAnsiTheme="majorBidi" w:cstheme="majorBidi"/>
+          <w:sz w:val="48"/>
+          <w:szCs w:val="48"/>
+        </w:rPr>
+        <w:t>Multichess game</w:t>
+      </w:r>
     </w:p>
     <w:p>
       <w:pPr>
@@ -177,7 +186,7 @@
           <w:sz w:val="56"/>
           <w:szCs w:val="56"/>
         </w:rPr>
-        <w:t xml:space="preserve">Chulalongkorn University </w:t>
+        <w:t>Chulalongkorn University</w:t>
       </w:r>
       <w:r>
         <w:rPr>
@@ -2174,8 +2183,8 @@
           <w:szCs w:val="32"/>
         </w:rPr>
         <w:drawing>
-          <wp:inline distT="0" distB="0" distL="0" distR="0" wp14:anchorId="6CB4390C" wp14:editId="2F388B11">
-            <wp:extent cx="3228975" cy="2683568"/>
+          <wp:inline distT="0" distB="0" distL="0" distR="0" wp14:anchorId="6CB4390C" wp14:editId="7A3158B9">
+            <wp:extent cx="3205052" cy="2683510"/>
             <wp:effectExtent l="0" t="0" r="0" b="2540"/>
             <wp:docPr id="5" name="Picture 5" descr="A screenshot of a cell phone&#10;&#10;Description automatically generated"/>
             <wp:cNvGraphicFramePr>
@@ -2188,7 +2197,7 @@
                     <pic:cNvPr id="5" name="selectMode.png"/>
                     <pic:cNvPicPr/>
                   </pic:nvPicPr>
-                  <pic:blipFill>
+                  <pic:blipFill rotWithShape="1">
                     <a:blip r:embed="rId10">
                       <a:extLst>
                         <a:ext uri="{28A0092B-C50C-407E-A947-70E740481C1C}">
@@ -2196,18 +2205,25 @@
                         </a:ext>
                       </a:extLst>
                     </a:blip>
-                    <a:stretch>
-                      <a:fillRect/>
-                    </a:stretch>
+                    <a:srcRect l="739"/>
+                    <a:stretch/>
                   </pic:blipFill>
-                  <pic:spPr>
+                  <pic:spPr bwMode="auto">
                     <a:xfrm>
                       <a:off x="0" y="0"/>
-                      <a:ext cx="3238896" cy="2691813"/>
+                      <a:ext cx="3214969" cy="2691813"/>
                     </a:xfrm>
                     <a:prstGeom prst="rect">
                       <a:avLst/>
                     </a:prstGeom>
+                    <a:ln>
+                      <a:noFill/>
+                    </a:ln>
+                    <a:extLst>
+                      <a:ext uri="{53640926-AAD7-44D8-BBD7-CCE9431645EC}">
+                        <a14:shadowObscured xmlns:a14="http://schemas.microsoft.com/office/drawing/2010/main"/>
+                      </a:ext>
+                    </a:extLst>
                   </pic:spPr>
                 </pic:pic>
               </a:graphicData>
@@ -2293,8 +2309,8 @@
           <w:szCs w:val="32"/>
         </w:rPr>
         <w:drawing>
-          <wp:inline distT="0" distB="0" distL="0" distR="0" wp14:anchorId="7F69C91C" wp14:editId="2704D621">
-            <wp:extent cx="3695700" cy="3090411"/>
+          <wp:inline distT="0" distB="0" distL="0" distR="0" wp14:anchorId="7F69C91C" wp14:editId="07902373">
+            <wp:extent cx="3665552" cy="3089910"/>
             <wp:effectExtent l="0" t="0" r="0" b="0"/>
             <wp:docPr id="6" name="Picture 6" descr="A picture containing black&#10;&#10;Description automatically generated"/>
             <wp:cNvGraphicFramePr>
@@ -2307,7 +2323,7 @@
                     <pic:cNvPr id="6" name="selectTime.png"/>
                     <pic:cNvPicPr/>
                   </pic:nvPicPr>
-                  <pic:blipFill>
+                  <pic:blipFill rotWithShape="1">
                     <a:blip r:embed="rId11">
                       <a:extLst>
                         <a:ext uri="{28A0092B-C50C-407E-A947-70E740481C1C}">
@@ -2315,18 +2331,25 @@
                         </a:ext>
                       </a:extLst>
                     </a:blip>
-                    <a:stretch>
-                      <a:fillRect/>
-                    </a:stretch>
+                    <a:srcRect r="800"/>
+                    <a:stretch/>
                   </pic:blipFill>
-                  <pic:spPr>
+                  <pic:spPr bwMode="auto">
                     <a:xfrm>
                       <a:off x="0" y="0"/>
-                      <a:ext cx="3704106" cy="3097440"/>
+                      <a:ext cx="3674485" cy="3097440"/>
                     </a:xfrm>
                     <a:prstGeom prst="rect">
                       <a:avLst/>
                     </a:prstGeom>
+                    <a:ln>
+                      <a:noFill/>
+                    </a:ln>
+                    <a:extLst>
+                      <a:ext uri="{53640926-AAD7-44D8-BBD7-CCE9431645EC}">
+                        <a14:shadowObscured xmlns:a14="http://schemas.microsoft.com/office/drawing/2010/main"/>
+                      </a:ext>
+                    </a:extLst>
                   </pic:spPr>
                 </pic:pic>
               </a:graphicData>
@@ -2475,7 +2498,43 @@
           <w:szCs w:val="32"/>
           <w:cs/>
         </w:rPr>
-        <w:t>หน้าเล่นเกม สามารถกดเดินตัวหมากได้โดยการคลิกที่ตัวหมากนั้น ๆ และคลิกช่องที่ต้องการเดินไป</w:t>
+        <w:t xml:space="preserve">หน้าเล่นเกม สามารถกดเดินตัวหมากได้โดยการคลิกที่ตัวหมากนั้น ๆ </w:t>
+      </w:r>
+      <w:r>
+        <w:rPr>
+          <w:rFonts w:asciiTheme="majorBidi" w:hAnsiTheme="majorBidi" w:cstheme="majorBidi" w:hint="cs"/>
+          <w:sz w:val="32"/>
+          <w:szCs w:val="32"/>
+          <w:cs/>
+        </w:rPr>
+        <w:t>โดยจะแสดงช่องที่สามารถเดินได้</w:t>
+      </w:r>
+      <w:r>
+        <w:rPr>
+          <w:rFonts w:asciiTheme="majorBidi" w:hAnsiTheme="majorBidi" w:cstheme="majorBidi" w:hint="cs"/>
+          <w:sz w:val="32"/>
+          <w:szCs w:val="32"/>
+          <w:cs/>
+        </w:rPr>
+        <w:t>โดยจะเป็นจุดสีแดง</w:t>
+      </w:r>
+      <w:r>
+        <w:rPr>
+          <w:rFonts w:asciiTheme="majorBidi" w:hAnsiTheme="majorBidi" w:cstheme="majorBidi" w:hint="cs"/>
+          <w:sz w:val="32"/>
+          <w:szCs w:val="32"/>
+          <w:cs/>
+        </w:rPr>
+        <w:t>และคลิก</w:t>
+      </w:r>
+      <w:r>
+        <w:rPr>
+          <w:rFonts w:asciiTheme="majorBidi" w:hAnsiTheme="majorBidi" w:cstheme="majorBidi" w:hint="cs"/>
+          <w:sz w:val="32"/>
+          <w:szCs w:val="32"/>
+          <w:cs/>
+        </w:rPr>
+        <w:t>ที่ช่องที่มีจุดสีแดงนั้นเพื่อเดินไปช่องที่ต้องการ</w:t>
       </w:r>
     </w:p>
     <w:p>
@@ -2534,15 +2593,6 @@
         </w:rPr>
         <w:t>เพื่อเปิด/ปิดเสียงกดได้</w:t>
       </w:r>
-    </w:p>
-    <w:p>
-      <w:pPr>
-        <w:rPr>
-          <w:rFonts w:asciiTheme="majorBidi" w:hAnsiTheme="majorBidi" w:cstheme="majorBidi"/>
-          <w:sz w:val="32"/>
-          <w:szCs w:val="32"/>
-        </w:rPr>
-      </w:pPr>
     </w:p>
     <w:p>
       <w:pPr>
@@ -43198,7 +43248,7 @@
 </file>
 
 <file path=customXml/itemProps1.xml><?xml version="1.0" encoding="utf-8"?>
-<ds:datastoreItem xmlns:ds="http://schemas.openxmlformats.org/officeDocument/2006/customXml" ds:itemID="{A66780F2-28F1-4CB8-839D-9B71216153F0}">
+<ds:datastoreItem xmlns:ds="http://schemas.openxmlformats.org/officeDocument/2006/customXml" ds:itemID="{1B980DCE-0A5D-4CE5-A03A-FB622E392FD5}">
   <ds:schemaRefs>
     <ds:schemaRef ds:uri="http://schemas.openxmlformats.org/officeDocument/2006/bibliography"/>
   </ds:schemaRefs>
